--- a/Entregable/Analítica en marketing.docx
+++ b/Entregable/Analítica en marketing.docx
@@ -260,29 +260,16 @@
           <w:lang w:val="es-MX"/>
         </w:rPr>
       </w:pPr>
-      <w:proofErr w:type="gramStart"/>
-      <w:r>
-        <w:rPr>
-          <w:rFonts w:cstheme="minorHAnsi"/>
-          <w:b/>
-          <w:bCs/>
-          <w:sz w:val="24"/>
-          <w:szCs w:val="24"/>
-          <w:lang w:val="es-MX"/>
-        </w:rPr>
-        <w:t>Zoom</w:t>
-      </w:r>
-      <w:proofErr w:type="gramEnd"/>
-      <w:r>
-        <w:rPr>
-          <w:rFonts w:cstheme="minorHAnsi"/>
-          <w:b/>
-          <w:bCs/>
-          <w:sz w:val="24"/>
-          <w:szCs w:val="24"/>
-          <w:lang w:val="es-MX"/>
-        </w:rPr>
-        <w:t xml:space="preserve"> a la solución analítica:</w:t>
+      <w:r>
+        <w:rPr>
+          <w:rFonts w:cstheme="minorHAnsi"/>
+          <w:b/>
+          <w:bCs/>
+          <w:sz w:val="24"/>
+          <w:szCs w:val="24"/>
+          <w:lang w:val="es-MX"/>
+        </w:rPr>
+        <w:t>Zoom a la solución analítica:</w:t>
       </w:r>
     </w:p>
     <w:p>
@@ -2109,25 +2096,7 @@
           <w:szCs w:val="24"/>
           <w:lang w:val="es-MX"/>
         </w:rPr>
-        <w:t>preferencias de los usuarios, ajustando las recomendaciones de manera automática</w:t>
-      </w:r>
-      <w:r>
-        <w:rPr>
-          <w:rFonts w:cstheme="minorHAnsi"/>
-          <w:sz w:val="24"/>
-          <w:szCs w:val="24"/>
-          <w:lang w:val="es-MX"/>
-        </w:rPr>
-        <w:t xml:space="preserve">. </w:t>
-      </w:r>
-      <w:r>
-        <w:rPr>
-          <w:rFonts w:cstheme="minorHAnsi"/>
-          <w:sz w:val="24"/>
-          <w:szCs w:val="24"/>
-          <w:lang w:val="es-MX"/>
-        </w:rPr>
-        <w:t>Se utiliza un proceso automatizado con scripts en Python, lo que garantiza que todo funcione de forma eficiente y sin intervención manual. Además, el sistema está preparado para manejar un mayor volumen de usuarios y películas, y se monitorean sus resultados para mejorar su precisión y rendimiento.</w:t>
+        <w:t>preferencias de los usuarios, ajustando las recomendaciones de manera automática. Se utiliza un proceso automatizado con scripts en Python, lo que garantiza que todo funcione de forma eficiente y sin intervención manual. Además, el sistema está preparado para manejar un mayor volumen de usuarios y películas, y se monitorean sus resultados para mejorar su precisión y rendimiento.</w:t>
       </w:r>
     </w:p>
     <w:p>
